--- a/LessonPlans/CS296N-LP-WK08D1-W17-Annotations+Validation.docx
+++ b/LessonPlans/CS296N-LP-WK08D1-W17-Annotations+Validation.docx
@@ -1,6 +1,6 @@
 
 <file path=word/document.xml><?xml version="1.0" encoding="utf-8"?>
-<w:document xmlns:wpc="http://schemas.microsoft.com/office/word/2010/wordprocessingCanvas" xmlns:mo="http://schemas.microsoft.com/office/mac/office/2008/main" xmlns:mc="http://schemas.openxmlformats.org/markup-compatibility/2006" xmlns:mv="urn:schemas-microsoft-com:mac:vml" xmlns:o="urn:schemas-microsoft-com:office:office" xmlns:r="http://schemas.openxmlformats.org/officeDocument/2006/relationships" xmlns:m="http://schemas.openxmlformats.org/officeDocument/2006/math" xmlns:v="urn:schemas-microsoft-com:vml" xmlns:wp14="http://schemas.microsoft.com/office/word/2010/wordprocessingDrawing" xmlns:wp="http://schemas.openxmlformats.org/drawingml/2006/wordprocessingDrawing" xmlns:w10="urn:schemas-microsoft-com:office:word" xmlns:w="http://schemas.openxmlformats.org/wordprocessingml/2006/main" xmlns:w14="http://schemas.microsoft.com/office/word/2010/wordml" xmlns:w15="http://schemas.microsoft.com/office/word/2012/wordml" xmlns:wpg="http://schemas.microsoft.com/office/word/2010/wordprocessingGroup" xmlns:wpi="http://schemas.microsoft.com/office/word/2010/wordprocessingInk" xmlns:wne="http://schemas.microsoft.com/office/word/2006/wordml" xmlns:wps="http://schemas.microsoft.com/office/word/2010/wordprocessingShape" mc:Ignorable="w14 w15 wp14">
+<w:document xmlns:wpc="http://schemas.microsoft.com/office/word/2010/wordprocessingCanvas" xmlns:mc="http://schemas.openxmlformats.org/markup-compatibility/2006" xmlns:o="urn:schemas-microsoft-com:office:office" xmlns:r="http://schemas.openxmlformats.org/officeDocument/2006/relationships" xmlns:m="http://schemas.openxmlformats.org/officeDocument/2006/math" xmlns:v="urn:schemas-microsoft-com:vml" xmlns:wp14="http://schemas.microsoft.com/office/word/2010/wordprocessingDrawing" xmlns:wp="http://schemas.openxmlformats.org/drawingml/2006/wordprocessingDrawing" xmlns:w10="urn:schemas-microsoft-com:office:word" xmlns:w="http://schemas.openxmlformats.org/wordprocessingml/2006/main" xmlns:w14="http://schemas.microsoft.com/office/word/2010/wordml" xmlns:w15="http://schemas.microsoft.com/office/word/2012/wordml" xmlns:wpg="http://schemas.microsoft.com/office/word/2010/wordprocessingGroup" xmlns:wpi="http://schemas.microsoft.com/office/word/2010/wordprocessingInk" xmlns:wne="http://schemas.microsoft.com/office/word/2006/wordml" xmlns:wps="http://schemas.microsoft.com/office/word/2010/wordprocessingShape" mc:Ignorable="w14 w15 wp14">
   <w:body>
     <w:p>
       <w:pPr>
@@ -273,13 +273,8 @@
       <w:r>
         <w:t xml:space="preserve">for </w:t>
       </w:r>
-      <w:proofErr w:type="spellStart"/>
-      <w:r>
-        <w:t>Ux</w:t>
-      </w:r>
-      <w:proofErr w:type="spellEnd"/>
-      <w:r>
-        <w:t>), required on the server (</w:t>
+      <w:r>
+        <w:t>Ux), required on the server (</w:t>
       </w:r>
       <w:r>
         <w:t xml:space="preserve">for </w:t>
@@ -298,15 +293,7 @@
         <w:spacing w:line="240" w:lineRule="auto"/>
       </w:pPr>
       <w:r>
-        <w:t xml:space="preserve">Good </w:t>
-      </w:r>
-      <w:proofErr w:type="spellStart"/>
-      <w:r>
-        <w:t>Ux</w:t>
-      </w:r>
-      <w:proofErr w:type="spellEnd"/>
-      <w:r>
-        <w:t xml:space="preserve"> provides a way for users to easily fix entry errors</w:t>
+        <w:t>Good Ux provides a way for users to easily fix entry errors</w:t>
       </w:r>
     </w:p>
     <w:p>
@@ -442,108 +429,24 @@
           <w:sz w:val="18"/>
           <w:szCs w:val="18"/>
         </w:rPr>
-        <w:t>if (</w:t>
-      </w:r>
-      <w:proofErr w:type="spellStart"/>
-      <w:proofErr w:type="gramStart"/>
+        <w:t>if (string.IsNullOrEmpty(appt.ClientName)) {</w:t>
+      </w:r>
       <w:r>
         <w:rPr>
           <w:rFonts w:ascii="Times New Roman" w:hAnsi="Times New Roman"/>
           <w:sz w:val="18"/>
           <w:szCs w:val="18"/>
         </w:rPr>
-        <w:t>string.IsNullOrEmpty</w:t>
-      </w:r>
-      <w:proofErr w:type="spellEnd"/>
-      <w:proofErr w:type="gramEnd"/>
+        <w:br/>
+        <w:t xml:space="preserve">     </w:t>
+      </w:r>
       <w:r>
         <w:rPr>
           <w:rFonts w:ascii="Times New Roman" w:hAnsi="Times New Roman"/>
           <w:sz w:val="18"/>
           <w:szCs w:val="18"/>
         </w:rPr>
-        <w:t>(</w:t>
-      </w:r>
-      <w:proofErr w:type="spellStart"/>
-      <w:r>
-        <w:rPr>
-          <w:rFonts w:ascii="Times New Roman" w:hAnsi="Times New Roman"/>
-          <w:sz w:val="18"/>
-          <w:szCs w:val="18"/>
-        </w:rPr>
-        <w:t>appt.ClientName</w:t>
-      </w:r>
-      <w:proofErr w:type="spellEnd"/>
-      <w:r>
-        <w:rPr>
-          <w:rFonts w:ascii="Times New Roman" w:hAnsi="Times New Roman"/>
-          <w:sz w:val="18"/>
-          <w:szCs w:val="18"/>
-        </w:rPr>
-        <w:t>)) {</w:t>
-      </w:r>
-      <w:r>
-        <w:rPr>
-          <w:rFonts w:ascii="Times New Roman" w:hAnsi="Times New Roman"/>
-          <w:sz w:val="18"/>
-          <w:szCs w:val="18"/>
-        </w:rPr>
-        <w:br/>
-        <w:t xml:space="preserve">     </w:t>
-      </w:r>
-      <w:proofErr w:type="spellStart"/>
-      <w:r>
-        <w:rPr>
-          <w:rFonts w:ascii="Times New Roman" w:hAnsi="Times New Roman"/>
-          <w:sz w:val="18"/>
-          <w:szCs w:val="18"/>
-        </w:rPr>
-        <w:t>ModelState.AddModelError</w:t>
-      </w:r>
-      <w:proofErr w:type="spellEnd"/>
-      <w:r>
-        <w:rPr>
-          <w:rFonts w:ascii="Times New Roman" w:hAnsi="Times New Roman"/>
-          <w:sz w:val="18"/>
-          <w:szCs w:val="18"/>
-        </w:rPr>
-        <w:t>(</w:t>
-      </w:r>
-      <w:proofErr w:type="spellStart"/>
-      <w:r>
-        <w:rPr>
-          <w:rFonts w:ascii="Times New Roman" w:hAnsi="Times New Roman"/>
-          <w:sz w:val="18"/>
-          <w:szCs w:val="18"/>
-        </w:rPr>
-        <w:t>nameof</w:t>
-      </w:r>
-      <w:proofErr w:type="spellEnd"/>
-      <w:r>
-        <w:rPr>
-          <w:rFonts w:ascii="Times New Roman" w:hAnsi="Times New Roman"/>
-          <w:sz w:val="18"/>
-          <w:szCs w:val="18"/>
-        </w:rPr>
-        <w:t>(</w:t>
-      </w:r>
-      <w:proofErr w:type="spellStart"/>
-      <w:r>
-        <w:rPr>
-          <w:rFonts w:ascii="Times New Roman" w:hAnsi="Times New Roman"/>
-          <w:sz w:val="18"/>
-          <w:szCs w:val="18"/>
-        </w:rPr>
-        <w:t>appt.ClientName</w:t>
-      </w:r>
-      <w:proofErr w:type="spellEnd"/>
-      <w:r>
-        <w:rPr>
-          <w:rFonts w:ascii="Times New Roman" w:hAnsi="Times New Roman"/>
-          <w:sz w:val="18"/>
-          <w:szCs w:val="18"/>
-        </w:rPr>
-        <w:t>), "Please enter your name");</w:t>
+        <w:t>ModelState.AddModelError(nameof(appt.ClientName), "Please enter your name");</w:t>
       </w:r>
     </w:p>
     <w:p>
@@ -558,7 +461,6 @@
       <w:r>
         <w:t>Model State Dictionary</w:t>
       </w:r>
-      <w:proofErr w:type="spellStart"/>
     </w:p>
     <w:p>
       <w:pPr>
@@ -569,57 +471,29 @@
         </w:numPr>
         <w:spacing w:line="240" w:lineRule="auto"/>
       </w:pPr>
-      <w:proofErr w:type="gramStart"/>
       <w:r>
         <w:rPr>
           <w:rFonts w:ascii="Times New Roman" w:hAnsi="Times New Roman"/>
           <w:sz w:val="18"/>
           <w:szCs w:val="18"/>
         </w:rPr>
-        <w:t>AddModelError</w:t>
-      </w:r>
-      <w:proofErr w:type="spellEnd"/>
+        <w:t>AddModelError(property, message) This method is used to record a model validation error for the</w:t>
+      </w:r>
       <w:r>
         <w:rPr>
           <w:rFonts w:ascii="Times New Roman" w:hAnsi="Times New Roman"/>
           <w:sz w:val="18"/>
           <w:szCs w:val="18"/>
         </w:rPr>
-        <w:t>(</w:t>
-      </w:r>
-      <w:proofErr w:type="gramEnd"/>
+        <w:t xml:space="preserve"> </w:t>
+      </w:r>
       <w:r>
         <w:rPr>
           <w:rFonts w:ascii="Times New Roman" w:hAnsi="Times New Roman"/>
           <w:sz w:val="18"/>
           <w:szCs w:val="18"/>
         </w:rPr>
-        <w:t>property, message) This method is used to record a model validation error for the</w:t>
-      </w:r>
-      <w:r>
-        <w:rPr>
-          <w:rFonts w:ascii="Times New Roman" w:hAnsi="Times New Roman"/>
-          <w:sz w:val="18"/>
-          <w:szCs w:val="18"/>
-        </w:rPr>
-        <w:t xml:space="preserve"> </w:t>
-      </w:r>
-      <w:r>
-        <w:rPr>
-          <w:rFonts w:ascii="Times New Roman" w:hAnsi="Times New Roman"/>
-          <w:sz w:val="18"/>
-          <w:szCs w:val="18"/>
-        </w:rPr>
-        <w:t xml:space="preserve">specified </w:t>
-      </w:r>
-      <w:proofErr w:type="spellStart"/>
-      <w:r>
-        <w:rPr>
-          <w:rFonts w:ascii="Times New Roman" w:hAnsi="Times New Roman"/>
-          <w:sz w:val="18"/>
-          <w:szCs w:val="18"/>
-        </w:rPr>
-        <w:t>property.</w:t>
+        <w:t>specified property.</w:t>
       </w:r>
     </w:p>
     <w:p>
@@ -637,16 +511,15 @@
           <w:sz w:val="18"/>
           <w:szCs w:val="18"/>
         </w:rPr>
-        <w:t>GetValidationState</w:t>
-      </w:r>
-      <w:proofErr w:type="spellEnd"/>
+        <w:t>GetValidationState(property) This method is used to determine whether there are model</w:t>
+      </w:r>
       <w:r>
         <w:rPr>
           <w:rFonts w:ascii="Times New Roman" w:hAnsi="Times New Roman"/>
           <w:sz w:val="18"/>
           <w:szCs w:val="18"/>
         </w:rPr>
-        <w:t>(property) This method is used to determine whether there are model</w:t>
+        <w:t xml:space="preserve"> </w:t>
       </w:r>
       <w:r>
         <w:rPr>
@@ -654,7 +527,7 @@
           <w:sz w:val="18"/>
           <w:szCs w:val="18"/>
         </w:rPr>
-        <w:t xml:space="preserve"> </w:t>
+        <w:t>validation errors for a specific property, expressed as a value from</w:t>
       </w:r>
       <w:r>
         <w:rPr>
@@ -662,7 +535,7 @@
           <w:sz w:val="18"/>
           <w:szCs w:val="18"/>
         </w:rPr>
-        <w:t>validation errors for a specific property, expressed as a value from</w:t>
+        <w:t xml:space="preserve"> </w:t>
       </w:r>
       <w:r>
         <w:rPr>
@@ -670,42 +543,7 @@
           <w:sz w:val="18"/>
           <w:szCs w:val="18"/>
         </w:rPr>
-        <w:t xml:space="preserve"> </w:t>
-      </w:r>
-      <w:r>
-        <w:rPr>
-          <w:rFonts w:ascii="Times New Roman" w:hAnsi="Times New Roman"/>
-          <w:sz w:val="18"/>
-          <w:szCs w:val="18"/>
-        </w:rPr>
-        <w:t xml:space="preserve">the </w:t>
-      </w:r>
-      <w:proofErr w:type="spellStart"/>
-      <w:r>
-        <w:rPr>
-          <w:rFonts w:ascii="Times New Roman" w:hAnsi="Times New Roman"/>
-          <w:sz w:val="18"/>
-          <w:szCs w:val="18"/>
-        </w:rPr>
-        <w:t>ModelValidationState</w:t>
-      </w:r>
-      <w:proofErr w:type="spellEnd"/>
-      <w:r>
-        <w:rPr>
-          <w:rFonts w:ascii="Times New Roman" w:hAnsi="Times New Roman"/>
-          <w:sz w:val="18"/>
-          <w:szCs w:val="18"/>
-        </w:rPr>
-        <w:t xml:space="preserve"> </w:t>
-      </w:r>
-      <w:proofErr w:type="spellStart"/>
-      <w:r>
-        <w:rPr>
-          <w:rFonts w:ascii="Times New Roman" w:hAnsi="Times New Roman"/>
-          <w:sz w:val="18"/>
-          <w:szCs w:val="18"/>
-        </w:rPr>
-        <w:t>enumeration.</w:t>
+        <w:t>the ModelValidationState enumeration.</w:t>
       </w:r>
     </w:p>
     <w:p>
@@ -723,16 +561,7 @@
           <w:sz w:val="18"/>
           <w:szCs w:val="18"/>
         </w:rPr>
-        <w:t>Unvalidated</w:t>
-      </w:r>
-      <w:proofErr w:type="spellEnd"/>
-      <w:r>
-        <w:rPr>
-          <w:rFonts w:ascii="Times New Roman" w:hAnsi="Times New Roman"/>
-          <w:sz w:val="18"/>
-          <w:szCs w:val="18"/>
-        </w:rPr>
-        <w:t xml:space="preserve"> This value means that no validation has been performed on the model property, usually</w:t>
+        <w:t>Unvalidated This value means that no validation has been performed on the model property, usually</w:t>
       </w:r>
       <w:r>
         <w:rPr>
@@ -836,12 +665,30 @@
         </w:rPr>
         <w:t>that there have been so many validation errors that there is no point continuing to</w:t>
       </w:r>
+      <w:r>
+        <w:rPr>
+          <w:rFonts w:ascii="Times New Roman" w:hAnsi="Times New Roman"/>
+          <w:sz w:val="18"/>
+          <w:szCs w:val="18"/>
+        </w:rPr>
+        <w:t xml:space="preserve"> </w:t>
+      </w:r>
+      <w:bookmarkStart w:id="0" w:name="_GoBack"/>
+      <w:bookmarkEnd w:id="0"/>
+      <w:r>
+        <w:rPr>
+          <w:rFonts w:ascii="Times New Roman" w:hAnsi="Times New Roman"/>
+          <w:sz w:val="18"/>
+          <w:szCs w:val="18"/>
+        </w:rPr>
+        <w:t>perform validation checks.</w:t>
+      </w:r>
     </w:p>
     <w:p>
       <w:pPr>
         <w:pStyle w:val="ListParagraph"/>
         <w:numPr>
-          <w:ilvl w:val="2"/>
+          <w:ilvl w:val="1"/>
           <w:numId w:val="15"/>
         </w:numPr>
         <w:spacing w:line="240" w:lineRule="auto"/>
@@ -852,64 +699,12 @@
           <w:sz w:val="18"/>
           <w:szCs w:val="18"/>
         </w:rPr>
-        <w:t xml:space="preserve">perform validation </w:t>
-      </w:r>
-      <w:proofErr w:type="spellStart"/>
-      <w:r>
-        <w:rPr>
-          <w:rFonts w:ascii="Times New Roman" w:hAnsi="Times New Roman"/>
-          <w:sz w:val="18"/>
-          <w:szCs w:val="18"/>
-        </w:rPr>
-        <w:t>checks.</w:t>
+        <w:t>IsValid This property returns true if all the model properties are valid and returns false otherwise.</w:t>
       </w:r>
     </w:p>
     <w:p>
       <w:pPr>
-        <w:pStyle w:val="ListParagraph"/>
-        <w:numPr>
-          <w:ilvl w:val="2"/>
-          <w:numId w:val="15"/>
-        </w:numPr>
         <w:spacing w:line="240" w:lineRule="auto"/>
-      </w:pPr>
-      <w:r>
-        <w:rPr>
-          <w:rFonts w:ascii="Times New Roman" w:hAnsi="Times New Roman"/>
-          <w:sz w:val="18"/>
-          <w:szCs w:val="18"/>
-        </w:rPr>
-        <w:t>IsValid</w:t>
-      </w:r>
-      <w:proofErr w:type="spellEnd"/>
-      <w:r>
-        <w:rPr>
-          <w:rFonts w:ascii="Times New Roman" w:hAnsi="Times New Roman"/>
-          <w:sz w:val="18"/>
-          <w:szCs w:val="18"/>
-        </w:rPr>
-        <w:t xml:space="preserve"> This property returns true if all the model properties are valid</w:t>
-      </w:r>
-      <w:r>
-        <w:rPr>
-          <w:rFonts w:ascii="Times New Roman" w:hAnsi="Times New Roman"/>
-          <w:sz w:val="18"/>
-          <w:szCs w:val="18"/>
-        </w:rPr>
-        <w:t xml:space="preserve"> </w:t>
-      </w:r>
-      <w:r>
-        <w:rPr>
-          <w:rFonts w:ascii="Times New Roman" w:hAnsi="Times New Roman"/>
-          <w:sz w:val="18"/>
-          <w:szCs w:val="18"/>
-        </w:rPr>
-        <w:t>and returns false otherwise.</w:t>
-      </w:r>
-    </w:p>
-    <w:p>
-      <w:pPr>
-        <w:spacing w:line="240" w:lineRule="auto"/>
         <w:rPr>
           <w:u w:val="single"/>
         </w:rPr>
@@ -918,7 +713,6 @@
         <w:rPr>
           <w:u w:val="single"/>
         </w:rPr>
-        <w:lastRenderedPageBreak/>
         <w:t xml:space="preserve">Displaying </w:t>
       </w:r>
       <w:r>
@@ -960,6 +754,7 @@
         </w:rPr>
       </w:pPr>
       <w:r>
+        <w:lastRenderedPageBreak/>
         <w:t>Tag Helpers that display validation errors</w:t>
       </w:r>
     </w:p>
@@ -1038,7 +833,6 @@
         </w:rPr>
         <w:t>="</w:t>
       </w:r>
-      <w:proofErr w:type="spellStart"/>
       <w:r>
         <w:rPr>
           <w:rFonts w:ascii="Consolas" w:hAnsi="Consolas" w:cs="Consolas"/>
@@ -1048,7 +842,6 @@
         </w:rPr>
         <w:t>ModelOnly</w:t>
       </w:r>
-      <w:proofErr w:type="spellEnd"/>
       <w:r>
         <w:rPr>
           <w:rFonts w:ascii="Consolas" w:hAnsi="Consolas" w:cs="Consolas"/>
@@ -1126,12 +919,7 @@
         </w:rPr>
       </w:pPr>
       <w:r>
-        <w:t>Individual</w:t>
-      </w:r>
-      <w:bookmarkStart w:id="0" w:name="_GoBack"/>
-      <w:bookmarkEnd w:id="0"/>
-      <w:r>
-        <w:t xml:space="preserve"> field</w:t>
+        <w:t>Individual field</w:t>
       </w:r>
       <w:r>
         <w:rPr>
@@ -1191,7 +979,6 @@
         </w:rPr>
         <w:t>="</w:t>
       </w:r>
-      <w:proofErr w:type="spellStart"/>
       <w:r>
         <w:rPr>
           <w:rFonts w:ascii="Consolas" w:hAnsi="Consolas" w:cs="Consolas"/>
@@ -1201,7 +988,6 @@
         </w:rPr>
         <w:t>ClientName</w:t>
       </w:r>
-      <w:proofErr w:type="spellEnd"/>
       <w:r>
         <w:rPr>
           <w:rFonts w:ascii="Consolas" w:hAnsi="Consolas" w:cs="Consolas"/>
@@ -1326,7 +1112,6 @@
         </w:rPr>
         <w:t>="</w:t>
       </w:r>
-      <w:proofErr w:type="spellStart"/>
       <w:r>
         <w:rPr>
           <w:rFonts w:ascii="Consolas" w:hAnsi="Consolas" w:cs="Consolas"/>
@@ -1336,7 +1121,6 @@
         </w:rPr>
         <w:t>ClientName</w:t>
       </w:r>
-      <w:proofErr w:type="spellEnd"/>
       <w:r>
         <w:rPr>
           <w:rFonts w:ascii="Consolas" w:hAnsi="Consolas" w:cs="Consolas"/>
@@ -1469,7 +1253,6 @@
         </w:rPr>
         <w:t>="</w:t>
       </w:r>
-      <w:proofErr w:type="spellStart"/>
       <w:r>
         <w:rPr>
           <w:rFonts w:ascii="Consolas" w:hAnsi="Consolas" w:cs="Consolas"/>
@@ -1479,7 +1262,6 @@
         </w:rPr>
         <w:t>ClientName</w:t>
       </w:r>
-      <w:proofErr w:type="spellEnd"/>
       <w:r>
         <w:rPr>
           <w:rFonts w:ascii="Consolas" w:hAnsi="Consolas" w:cs="Consolas"/>
@@ -1582,15 +1364,7 @@
         <w:spacing w:line="240" w:lineRule="auto"/>
       </w:pPr>
       <w:r>
-        <w:t xml:space="preserve">All non-nullable model fields are required by default. Make fields nullable by </w:t>
-      </w:r>
-      <w:proofErr w:type="gramStart"/>
-      <w:r>
-        <w:t>adding ?</w:t>
-      </w:r>
-      <w:proofErr w:type="gramEnd"/>
-      <w:r>
-        <w:t xml:space="preserve"> – this will also make them nullable in the database.</w:t>
+        <w:t>All non-nullable model fields are required by default. Make fields nullable by adding ? – this will also make them nullable in the database.</w:t>
       </w:r>
     </w:p>
     <w:p>
@@ -1615,15 +1389,8 @@
         <w:spacing w:line="240" w:lineRule="auto"/>
       </w:pPr>
       <w:r>
-        <w:t xml:space="preserve">Updating edited fields. </w:t>
-      </w:r>
-      <w:proofErr w:type="spellStart"/>
-      <w:proofErr w:type="gramStart"/>
-      <w:r>
-        <w:t>db.State</w:t>
-      </w:r>
-      <w:proofErr w:type="spellEnd"/>
-      <w:proofErr w:type="gramEnd"/>
+        <w:t>Updating edited fields. db.State</w:t>
+      </w:r>
       <w:r>
         <w:t xml:space="preserve"> </w:t>
       </w:r>
@@ -1675,28 +1442,7 @@
         <w:spacing w:line="240" w:lineRule="auto"/>
       </w:pPr>
       <w:r>
-        <w:t>Include a partial view with @</w:t>
-      </w:r>
-      <w:proofErr w:type="spellStart"/>
-      <w:r>
-        <w:t>Html.Partial</w:t>
-      </w:r>
-      <w:proofErr w:type="spellEnd"/>
-      <w:r>
-        <w:t>(“</w:t>
-      </w:r>
-      <w:proofErr w:type="spellStart"/>
-      <w:r>
-        <w:t>PartialViewName</w:t>
-      </w:r>
-      <w:proofErr w:type="spellEnd"/>
-      <w:proofErr w:type="gramStart"/>
-      <w:r>
-        <w:t>”)  /</w:t>
-      </w:r>
-      <w:proofErr w:type="gramEnd"/>
-      <w:r>
-        <w:t>/ no extension on the name</w:t>
+        <w:t>Include a partial view with @Html.Partial(“PartialViewName”)  // no extension on the name</w:t>
       </w:r>
     </w:p>
     <w:p>
@@ -1709,15 +1455,7 @@
         <w:spacing w:line="240" w:lineRule="auto"/>
       </w:pPr>
       <w:r>
-        <w:t>@</w:t>
-      </w:r>
-      <w:proofErr w:type="spellStart"/>
-      <w:r>
-        <w:t>Html.ActionLink</w:t>
-      </w:r>
-      <w:proofErr w:type="spellEnd"/>
-      <w:r>
-        <w:t xml:space="preserve"> helpers that don’t specify a controller will be directed to the controller for the view that consumes the partial view.</w:t>
+        <w:t>@Html.ActionLink helpers that don’t specify a controller will be directed to the controller for the view that consumes the partial view.</w:t>
       </w:r>
     </w:p>
     <w:p>
@@ -1730,15 +1468,7 @@
         <w:spacing w:line="240" w:lineRule="auto"/>
       </w:pPr>
       <w:r>
-        <w:t>Strongly typed partial views: The model can be passed to @</w:t>
-      </w:r>
-      <w:proofErr w:type="spellStart"/>
-      <w:r>
-        <w:t>Html.Partial</w:t>
-      </w:r>
-      <w:proofErr w:type="spellEnd"/>
-      <w:r>
-        <w:t xml:space="preserve"> as the second parameter. It could be the same model used in the parent view or it could be a new object created in the parent’s razor markup.</w:t>
+        <w:t>Strongly typed partial views: The model can be passed to @Html.Partial as the second parameter. It could be the same model used in the parent view or it could be a new object created in the parent’s razor markup.</w:t>
       </w:r>
     </w:p>
     <w:sectPr>
@@ -1754,7 +1484,7 @@
 </file>
 
 <file path=word/endnotes.xml><?xml version="1.0" encoding="utf-8"?>
-<w:endnotes xmlns:wpc="http://schemas.microsoft.com/office/word/2010/wordprocessingCanvas" xmlns:mo="http://schemas.microsoft.com/office/mac/office/2008/main" xmlns:mc="http://schemas.openxmlformats.org/markup-compatibility/2006" xmlns:mv="urn:schemas-microsoft-com:mac:vml" xmlns:o="urn:schemas-microsoft-com:office:office" xmlns:r="http://schemas.openxmlformats.org/officeDocument/2006/relationships" xmlns:m="http://schemas.openxmlformats.org/officeDocument/2006/math" xmlns:v="urn:schemas-microsoft-com:vml" xmlns:wp14="http://schemas.microsoft.com/office/word/2010/wordprocessingDrawing" xmlns:wp="http://schemas.openxmlformats.org/drawingml/2006/wordprocessingDrawing" xmlns:w10="urn:schemas-microsoft-com:office:word" xmlns:w="http://schemas.openxmlformats.org/wordprocessingml/2006/main" xmlns:w14="http://schemas.microsoft.com/office/word/2010/wordml" xmlns:w15="http://schemas.microsoft.com/office/word/2012/wordml" xmlns:wpg="http://schemas.microsoft.com/office/word/2010/wordprocessingGroup" xmlns:wpi="http://schemas.microsoft.com/office/word/2010/wordprocessingInk" xmlns:wne="http://schemas.microsoft.com/office/word/2006/wordml" xmlns:wps="http://schemas.microsoft.com/office/word/2010/wordprocessingShape" mc:Ignorable="w14 w15 wp14">
+<w:endnotes xmlns:wpc="http://schemas.microsoft.com/office/word/2010/wordprocessingCanvas" xmlns:mc="http://schemas.openxmlformats.org/markup-compatibility/2006" xmlns:o="urn:schemas-microsoft-com:office:office" xmlns:r="http://schemas.openxmlformats.org/officeDocument/2006/relationships" xmlns:m="http://schemas.openxmlformats.org/officeDocument/2006/math" xmlns:v="urn:schemas-microsoft-com:vml" xmlns:wp14="http://schemas.microsoft.com/office/word/2010/wordprocessingDrawing" xmlns:wp="http://schemas.openxmlformats.org/drawingml/2006/wordprocessingDrawing" xmlns:w10="urn:schemas-microsoft-com:office:word" xmlns:w="http://schemas.openxmlformats.org/wordprocessingml/2006/main" xmlns:w14="http://schemas.microsoft.com/office/word/2010/wordml" xmlns:w15="http://schemas.microsoft.com/office/word/2012/wordml" xmlns:wpg="http://schemas.microsoft.com/office/word/2010/wordprocessingGroup" xmlns:wpi="http://schemas.microsoft.com/office/word/2010/wordprocessingInk" xmlns:wne="http://schemas.microsoft.com/office/word/2006/wordml" xmlns:wps="http://schemas.microsoft.com/office/word/2010/wordprocessingShape" mc:Ignorable="w14 w15 wp14">
   <w:endnote w:type="separator" w:id="-1">
     <w:p>
       <w:pPr>
@@ -1779,7 +1509,7 @@
 </file>
 
 <file path=word/footer1.xml><?xml version="1.0" encoding="utf-8"?>
-<w:ftr xmlns:wpc="http://schemas.microsoft.com/office/word/2010/wordprocessingCanvas" xmlns:mo="http://schemas.microsoft.com/office/mac/office/2008/main" xmlns:mc="http://schemas.openxmlformats.org/markup-compatibility/2006" xmlns:mv="urn:schemas-microsoft-com:mac:vml" xmlns:o="urn:schemas-microsoft-com:office:office" xmlns:r="http://schemas.openxmlformats.org/officeDocument/2006/relationships" xmlns:m="http://schemas.openxmlformats.org/officeDocument/2006/math" xmlns:v="urn:schemas-microsoft-com:vml" xmlns:wp14="http://schemas.microsoft.com/office/word/2010/wordprocessingDrawing" xmlns:wp="http://schemas.openxmlformats.org/drawingml/2006/wordprocessingDrawing" xmlns:w10="urn:schemas-microsoft-com:office:word" xmlns:w="http://schemas.openxmlformats.org/wordprocessingml/2006/main" xmlns:w14="http://schemas.microsoft.com/office/word/2010/wordml" xmlns:w15="http://schemas.microsoft.com/office/word/2012/wordml" xmlns:wpg="http://schemas.microsoft.com/office/word/2010/wordprocessingGroup" xmlns:wpi="http://schemas.microsoft.com/office/word/2010/wordprocessingInk" xmlns:wne="http://schemas.microsoft.com/office/word/2006/wordml" xmlns:wps="http://schemas.microsoft.com/office/word/2010/wordprocessingShape" mc:Ignorable="w14 w15 wp14">
+<w:ftr xmlns:wpc="http://schemas.microsoft.com/office/word/2010/wordprocessingCanvas" xmlns:mc="http://schemas.openxmlformats.org/markup-compatibility/2006" xmlns:o="urn:schemas-microsoft-com:office:office" xmlns:r="http://schemas.openxmlformats.org/officeDocument/2006/relationships" xmlns:m="http://schemas.openxmlformats.org/officeDocument/2006/math" xmlns:v="urn:schemas-microsoft-com:vml" xmlns:wp14="http://schemas.microsoft.com/office/word/2010/wordprocessingDrawing" xmlns:wp="http://schemas.openxmlformats.org/drawingml/2006/wordprocessingDrawing" xmlns:w10="urn:schemas-microsoft-com:office:word" xmlns:w="http://schemas.openxmlformats.org/wordprocessingml/2006/main" xmlns:w14="http://schemas.microsoft.com/office/word/2010/wordml" xmlns:w15="http://schemas.microsoft.com/office/word/2012/wordml" xmlns:wpg="http://schemas.microsoft.com/office/word/2010/wordprocessingGroup" xmlns:wpi="http://schemas.microsoft.com/office/word/2010/wordprocessingInk" xmlns:wne="http://schemas.microsoft.com/office/word/2006/wordml" xmlns:wps="http://schemas.microsoft.com/office/word/2010/wordprocessingShape" mc:Ignorable="w14 w15 wp14">
   <w:p>
     <w:pPr>
       <w:jc w:val="center"/>
@@ -1789,7 +1519,7 @@
 </file>
 
 <file path=word/footnotes.xml><?xml version="1.0" encoding="utf-8"?>
-<w:footnotes xmlns:wpc="http://schemas.microsoft.com/office/word/2010/wordprocessingCanvas" xmlns:mo="http://schemas.microsoft.com/office/mac/office/2008/main" xmlns:mc="http://schemas.openxmlformats.org/markup-compatibility/2006" xmlns:mv="urn:schemas-microsoft-com:mac:vml" xmlns:o="urn:schemas-microsoft-com:office:office" xmlns:r="http://schemas.openxmlformats.org/officeDocument/2006/relationships" xmlns:m="http://schemas.openxmlformats.org/officeDocument/2006/math" xmlns:v="urn:schemas-microsoft-com:vml" xmlns:wp14="http://schemas.microsoft.com/office/word/2010/wordprocessingDrawing" xmlns:wp="http://schemas.openxmlformats.org/drawingml/2006/wordprocessingDrawing" xmlns:w10="urn:schemas-microsoft-com:office:word" xmlns:w="http://schemas.openxmlformats.org/wordprocessingml/2006/main" xmlns:w14="http://schemas.microsoft.com/office/word/2010/wordml" xmlns:w15="http://schemas.microsoft.com/office/word/2012/wordml" xmlns:wpg="http://schemas.microsoft.com/office/word/2010/wordprocessingGroup" xmlns:wpi="http://schemas.microsoft.com/office/word/2010/wordprocessingInk" xmlns:wne="http://schemas.microsoft.com/office/word/2006/wordml" xmlns:wps="http://schemas.microsoft.com/office/word/2010/wordprocessingShape" mc:Ignorable="w14 w15 wp14">
+<w:footnotes xmlns:wpc="http://schemas.microsoft.com/office/word/2010/wordprocessingCanvas" xmlns:mc="http://schemas.openxmlformats.org/markup-compatibility/2006" xmlns:o="urn:schemas-microsoft-com:office:office" xmlns:r="http://schemas.openxmlformats.org/officeDocument/2006/relationships" xmlns:m="http://schemas.openxmlformats.org/officeDocument/2006/math" xmlns:v="urn:schemas-microsoft-com:vml" xmlns:wp14="http://schemas.microsoft.com/office/word/2010/wordprocessingDrawing" xmlns:wp="http://schemas.openxmlformats.org/drawingml/2006/wordprocessingDrawing" xmlns:w10="urn:schemas-microsoft-com:office:word" xmlns:w="http://schemas.openxmlformats.org/wordprocessingml/2006/main" xmlns:w14="http://schemas.microsoft.com/office/word/2010/wordml" xmlns:w15="http://schemas.microsoft.com/office/word/2012/wordml" xmlns:wpg="http://schemas.microsoft.com/office/word/2010/wordprocessingGroup" xmlns:wpi="http://schemas.microsoft.com/office/word/2010/wordprocessingInk" xmlns:wne="http://schemas.microsoft.com/office/word/2006/wordml" xmlns:wps="http://schemas.microsoft.com/office/word/2010/wordprocessingShape" mc:Ignorable="w14 w15 wp14">
   <w:footnote w:type="separator" w:id="-1">
     <w:p>
       <w:pPr>
@@ -1814,7 +1544,7 @@
 </file>
 
 <file path=word/header1.xml><?xml version="1.0" encoding="utf-8"?>
-<w:hdr xmlns:wpc="http://schemas.microsoft.com/office/word/2010/wordprocessingCanvas" xmlns:mo="http://schemas.microsoft.com/office/mac/office/2008/main" xmlns:mc="http://schemas.openxmlformats.org/markup-compatibility/2006" xmlns:mv="urn:schemas-microsoft-com:mac:vml" xmlns:o="urn:schemas-microsoft-com:office:office" xmlns:r="http://schemas.openxmlformats.org/officeDocument/2006/relationships" xmlns:m="http://schemas.openxmlformats.org/officeDocument/2006/math" xmlns:v="urn:schemas-microsoft-com:vml" xmlns:wp14="http://schemas.microsoft.com/office/word/2010/wordprocessingDrawing" xmlns:wp="http://schemas.openxmlformats.org/drawingml/2006/wordprocessingDrawing" xmlns:w10="urn:schemas-microsoft-com:office:word" xmlns:w="http://schemas.openxmlformats.org/wordprocessingml/2006/main" xmlns:w14="http://schemas.microsoft.com/office/word/2010/wordml" xmlns:w15="http://schemas.microsoft.com/office/word/2012/wordml" xmlns:wpg="http://schemas.microsoft.com/office/word/2010/wordprocessingGroup" xmlns:wpi="http://schemas.microsoft.com/office/word/2010/wordprocessingInk" xmlns:wne="http://schemas.microsoft.com/office/word/2006/wordml" xmlns:wps="http://schemas.microsoft.com/office/word/2010/wordprocessingShape" mc:Ignorable="w14 w15 wp14">
+<w:hdr xmlns:wpc="http://schemas.microsoft.com/office/word/2010/wordprocessingCanvas" xmlns:mc="http://schemas.openxmlformats.org/markup-compatibility/2006" xmlns:o="urn:schemas-microsoft-com:office:office" xmlns:r="http://schemas.openxmlformats.org/officeDocument/2006/relationships" xmlns:m="http://schemas.openxmlformats.org/officeDocument/2006/math" xmlns:v="urn:schemas-microsoft-com:vml" xmlns:wp14="http://schemas.microsoft.com/office/word/2010/wordprocessingDrawing" xmlns:wp="http://schemas.openxmlformats.org/drawingml/2006/wordprocessingDrawing" xmlns:w10="urn:schemas-microsoft-com:office:word" xmlns:w="http://schemas.openxmlformats.org/wordprocessingml/2006/main" xmlns:w14="http://schemas.microsoft.com/office/word/2010/wordml" xmlns:w15="http://schemas.microsoft.com/office/word/2012/wordml" xmlns:wpg="http://schemas.microsoft.com/office/word/2010/wordprocessingGroup" xmlns:wpi="http://schemas.microsoft.com/office/word/2010/wordprocessingInk" xmlns:wne="http://schemas.microsoft.com/office/word/2006/wordml" xmlns:wps="http://schemas.microsoft.com/office/word/2010/wordprocessingShape" mc:Ignorable="w14 w15 wp14">
   <w:p>
     <w:pPr>
       <w:spacing w:line="240" w:lineRule="auto"/>
@@ -1886,7 +1616,7 @@
 </file>
 
 <file path=word/numbering.xml><?xml version="1.0" encoding="utf-8"?>
-<w:numbering xmlns:wpc="http://schemas.microsoft.com/office/word/2010/wordprocessingCanvas" xmlns:mo="http://schemas.microsoft.com/office/mac/office/2008/main" xmlns:mc="http://schemas.openxmlformats.org/markup-compatibility/2006" xmlns:mv="urn:schemas-microsoft-com:mac:vml" xmlns:o="urn:schemas-microsoft-com:office:office" xmlns:r="http://schemas.openxmlformats.org/officeDocument/2006/relationships" xmlns:m="http://schemas.openxmlformats.org/officeDocument/2006/math" xmlns:v="urn:schemas-microsoft-com:vml" xmlns:wp14="http://schemas.microsoft.com/office/word/2010/wordprocessingDrawing" xmlns:wp="http://schemas.openxmlformats.org/drawingml/2006/wordprocessingDrawing" xmlns:w10="urn:schemas-microsoft-com:office:word" xmlns:w="http://schemas.openxmlformats.org/wordprocessingml/2006/main" xmlns:w14="http://schemas.microsoft.com/office/word/2010/wordml" xmlns:w15="http://schemas.microsoft.com/office/word/2012/wordml" xmlns:wpg="http://schemas.microsoft.com/office/word/2010/wordprocessingGroup" xmlns:wpi="http://schemas.microsoft.com/office/word/2010/wordprocessingInk" xmlns:wne="http://schemas.microsoft.com/office/word/2006/wordml" xmlns:wps="http://schemas.microsoft.com/office/word/2010/wordprocessingShape" mc:Ignorable="w14 w15 wp14">
+<w:numbering xmlns:wpc="http://schemas.microsoft.com/office/word/2010/wordprocessingCanvas" xmlns:mc="http://schemas.openxmlformats.org/markup-compatibility/2006" xmlns:o="urn:schemas-microsoft-com:office:office" xmlns:r="http://schemas.openxmlformats.org/officeDocument/2006/relationships" xmlns:m="http://schemas.openxmlformats.org/officeDocument/2006/math" xmlns:v="urn:schemas-microsoft-com:vml" xmlns:wp14="http://schemas.microsoft.com/office/word/2010/wordprocessingDrawing" xmlns:wp="http://schemas.openxmlformats.org/drawingml/2006/wordprocessingDrawing" xmlns:w10="urn:schemas-microsoft-com:office:word" xmlns:w="http://schemas.openxmlformats.org/wordprocessingml/2006/main" xmlns:w14="http://schemas.microsoft.com/office/word/2010/wordml" xmlns:w15="http://schemas.microsoft.com/office/word/2012/wordml" xmlns:wpg="http://schemas.microsoft.com/office/word/2010/wordprocessingGroup" xmlns:wpi="http://schemas.microsoft.com/office/word/2010/wordprocessingInk" xmlns:wne="http://schemas.microsoft.com/office/word/2006/wordml" xmlns:wps="http://schemas.microsoft.com/office/word/2010/wordprocessingShape" mc:Ignorable="w14 w15 wp14">
   <w:abstractNum w:abstractNumId="0">
     <w:nsid w:val="FFFFFF1D"/>
     <w:multiLevelType w:val="multilevel"/>
@@ -3942,7 +3672,7 @@
     </w:rPrDefault>
     <w:pPrDefault/>
   </w:docDefaults>
-  <w:latentStyles w:defLockedState="0" w:defUIPriority="99" w:defSemiHidden="0" w:defUnhideWhenUsed="0" w:defQFormat="0" w:count="382">
+  <w:latentStyles w:defLockedState="0" w:defUIPriority="99" w:defSemiHidden="0" w:defUnhideWhenUsed="0" w:defQFormat="0" w:count="371">
     <w:lsdException w:name="Normal" w:uiPriority="0" w:qFormat="1"/>
     <w:lsdException w:name="heading 1" w:uiPriority="9" w:qFormat="1"/>
     <w:lsdException w:name="heading 2" w:semiHidden="1" w:uiPriority="9" w:unhideWhenUsed="1" w:qFormat="1"/>
@@ -4099,15 +3829,6 @@
     <w:lsdException w:name="Balloon Text" w:semiHidden="1" w:unhideWhenUsed="1"/>
     <w:lsdException w:name="Table Grid" w:uiPriority="39"/>
     <w:lsdException w:name="Table Theme" w:semiHidden="1" w:unhideWhenUsed="1"/>
-    <w:lsdException w:name="Note Level 1" w:semiHidden="1"/>
-    <w:lsdException w:name="Note Level 2" w:uiPriority="1" w:qFormat="1"/>
-    <w:lsdException w:name="Note Level 3" w:semiHidden="1" w:uiPriority="60" w:unhideWhenUsed="1"/>
-    <w:lsdException w:name="Note Level 4" w:semiHidden="1" w:uiPriority="61" w:unhideWhenUsed="1"/>
-    <w:lsdException w:name="Note Level 5" w:semiHidden="1" w:uiPriority="62" w:unhideWhenUsed="1"/>
-    <w:lsdException w:name="Note Level 6" w:semiHidden="1" w:uiPriority="63" w:unhideWhenUsed="1"/>
-    <w:lsdException w:name="Note Level 7" w:semiHidden="1" w:uiPriority="64" w:unhideWhenUsed="1"/>
-    <w:lsdException w:name="Note Level 8" w:semiHidden="1" w:uiPriority="65" w:unhideWhenUsed="1"/>
-    <w:lsdException w:name="Note Level 9" w:semiHidden="1" w:uiPriority="66" w:unhideWhenUsed="1"/>
     <w:lsdException w:name="Placeholder Text" w:semiHidden="1" w:uiPriority="67" w:unhideWhenUsed="1"/>
     <w:lsdException w:name="No Spacing" w:semiHidden="1" w:uiPriority="68" w:unhideWhenUsed="1"/>
     <w:lsdException w:name="Light Shading" w:uiPriority="69"/>
@@ -4323,8 +4044,6 @@
     <w:lsdException w:name="List Table 5 Dark Accent 6" w:uiPriority="50"/>
     <w:lsdException w:name="List Table 6 Colorful Accent 6" w:uiPriority="51"/>
     <w:lsdException w:name="List Table 7 Colorful Accent 6" w:uiPriority="52"/>
-    <w:lsdException w:name="Mention" w:semiHidden="1" w:unhideWhenUsed="1"/>
-    <w:lsdException w:name="Smart Hyperlink" w:semiHidden="1" w:unhideWhenUsed="1"/>
   </w:latentStyles>
   <w:style w:type="paragraph" w:default="1" w:styleId="Normal">
     <w:name w:val="Normal"/>
